--- a/LABS BSUIR/3sem_PZMA_Maple/Kursach/курсовая.docx
+++ b/LABS BSUIR/3sem_PZMA_Maple/Kursach/курсовая.docx
@@ -725,7 +725,21 @@
           <w:sz w:val="28"/>
           <w:szCs w:val="28"/>
         </w:rPr>
-        <w:t>Определение комплексного чила</w:t>
+        <w:t>Определение комплексного чи</w:t>
+      </w:r>
+      <w:r>
+        <w:rPr>
+          <w:sz w:val="28"/>
+          <w:szCs w:val="28"/>
+        </w:rPr>
+        <w:t>с</w:t>
+      </w:r>
+      <w:r>
+        <w:rPr>
+          <w:sz w:val="28"/>
+          <w:szCs w:val="28"/>
+        </w:rPr>
+        <w:t>ла</w:t>
       </w:r>
     </w:p>
     <w:p>
@@ -1102,24 +1116,322 @@
     </w:p>
     <w:p>
       <w:pPr>
-        <w:jc w:val="center"/>
-        <w:rPr>
-          <w:b/>
-          <w:bCs/>
-          <w:sz w:val="32"/>
-          <w:szCs w:val="32"/>
-        </w:rPr>
-      </w:pPr>
+        <w:ind w:firstLine="708"/>
+        <w:rPr>
+          <w:color w:val="202122"/>
+          <w:sz w:val="28"/>
+          <w:szCs w:val="28"/>
+          <w:shd w:val="clear" w:color="auto" w:fill="FFFFFF"/>
+        </w:rPr>
+      </w:pPr>
+      <w:r>
+        <w:rPr>
+          <w:color w:val="000000"/>
+          <w:sz w:val="28"/>
+          <w:szCs w:val="28"/>
+        </w:rPr>
+        <w:t>В процессе изучения теоретических данных и решения практической задачи по выбранной теме будет использоваться программный инструмент – система компьютерной алгебры (СКА) Maple</w:t>
+      </w:r>
+    </w:p>
+    <w:p>
+      <w:pPr>
+        <w:ind w:firstLine="708"/>
+        <w:rPr>
+          <w:sz w:val="28"/>
+          <w:szCs w:val="28"/>
+        </w:rPr>
+      </w:pPr>
+      <w:r>
+        <w:rPr>
+          <w:color w:val="202122"/>
+          <w:sz w:val="28"/>
+          <w:szCs w:val="28"/>
+          <w:shd w:val="clear" w:color="auto" w:fill="FFFFFF"/>
+        </w:rPr>
+        <w:t>Maple</w:t>
+      </w:r>
+      <w:r>
+        <w:rPr>
+          <w:color w:val="202122"/>
+          <w:sz w:val="28"/>
+          <w:szCs w:val="28"/>
+          <w:shd w:val="clear" w:color="auto" w:fill="FFFFFF"/>
+        </w:rPr>
+        <w:t> — программный пакет, </w:t>
+      </w:r>
+      <w:r>
+        <w:rPr>
+          <w:sz w:val="28"/>
+          <w:szCs w:val="28"/>
+          <w:shd w:val="clear" w:color="auto" w:fill="FFFFFF"/>
+        </w:rPr>
+        <w:t>система компьютерной алгебры</w:t>
+      </w:r>
+      <w:r>
+        <w:rPr>
+          <w:color w:val="202122"/>
+          <w:sz w:val="28"/>
+          <w:szCs w:val="28"/>
+          <w:shd w:val="clear" w:color="auto" w:fill="FFFFFF"/>
+        </w:rPr>
+        <w:t> (точнее, система компьютерной математики). Является продуктом компании </w:t>
+      </w:r>
+      <w:r>
+        <w:rPr>
+          <w:sz w:val="28"/>
+          <w:szCs w:val="28"/>
+          <w:shd w:val="clear" w:color="auto" w:fill="FFFFFF"/>
+        </w:rPr>
+        <w:t>Waterloo Maple Inc</w:t>
+      </w:r>
+      <w:r>
+        <w:rPr>
+          <w:color w:val="202122"/>
+          <w:sz w:val="28"/>
+          <w:szCs w:val="28"/>
+          <w:shd w:val="clear" w:color="auto" w:fill="FFFFFF"/>
+        </w:rPr>
+        <w:t>, которая с </w:t>
+      </w:r>
+      <w:r>
+        <w:rPr>
+          <w:sz w:val="28"/>
+          <w:szCs w:val="28"/>
+          <w:shd w:val="clear" w:color="auto" w:fill="FFFFFF"/>
+        </w:rPr>
+        <w:t>1984 года</w:t>
+      </w:r>
+      <w:r>
+        <w:rPr>
+          <w:color w:val="202122"/>
+          <w:sz w:val="28"/>
+          <w:szCs w:val="28"/>
+          <w:shd w:val="clear" w:color="auto" w:fill="FFFFFF"/>
+        </w:rPr>
+        <w:t> выпускает программные продукты, ориентированные на сложные математические вычисления, визуализацию данных и моделирование. Система Maple предназначена для </w:t>
+      </w:r>
+      <w:r>
+        <w:rPr>
+          <w:sz w:val="28"/>
+          <w:szCs w:val="28"/>
+          <w:shd w:val="clear" w:color="auto" w:fill="FFFFFF"/>
+        </w:rPr>
+        <w:t>символьных вычислений</w:t>
+      </w:r>
+      <w:r>
+        <w:rPr>
+          <w:color w:val="202122"/>
+          <w:sz w:val="28"/>
+          <w:szCs w:val="28"/>
+          <w:shd w:val="clear" w:color="auto" w:fill="FFFFFF"/>
+        </w:rPr>
+        <w:t>, хотя имеет ряд средств и для численного решения </w:t>
+      </w:r>
+      <w:r>
+        <w:rPr>
+          <w:sz w:val="28"/>
+          <w:szCs w:val="28"/>
+          <w:shd w:val="clear" w:color="auto" w:fill="FFFFFF"/>
+        </w:rPr>
+        <w:t>дифференциальных уравнений</w:t>
+      </w:r>
+      <w:r>
+        <w:rPr>
+          <w:color w:val="202122"/>
+          <w:sz w:val="28"/>
+          <w:szCs w:val="28"/>
+          <w:shd w:val="clear" w:color="auto" w:fill="FFFFFF"/>
+        </w:rPr>
+        <w:t> и нахождения </w:t>
+      </w:r>
+      <w:r>
+        <w:rPr>
+          <w:sz w:val="28"/>
+          <w:szCs w:val="28"/>
+          <w:shd w:val="clear" w:color="auto" w:fill="FFFFFF"/>
+        </w:rPr>
+        <w:t>интегралов</w:t>
+      </w:r>
+      <w:r>
+        <w:rPr>
+          <w:color w:val="202122"/>
+          <w:sz w:val="28"/>
+          <w:szCs w:val="28"/>
+          <w:shd w:val="clear" w:color="auto" w:fill="FFFFFF"/>
+        </w:rPr>
+        <w:t>. Обладает развитыми графическими средствами. Имеет собственный </w:t>
+      </w:r>
+      <w:r>
+        <w:rPr>
+          <w:sz w:val="28"/>
+          <w:szCs w:val="28"/>
+          <w:shd w:val="clear" w:color="auto" w:fill="FFFFFF"/>
+        </w:rPr>
+        <w:t>интерпретируемый язык программирования</w:t>
+      </w:r>
+      <w:r>
+        <w:rPr>
+          <w:color w:val="202122"/>
+          <w:sz w:val="28"/>
+          <w:szCs w:val="28"/>
+          <w:shd w:val="clear" w:color="auto" w:fill="FFFFFF"/>
+        </w:rPr>
+        <w:t>, синтаксисом частично напоминающий </w:t>
+      </w:r>
+      <w:r>
+        <w:rPr>
+          <w:sz w:val="28"/>
+          <w:szCs w:val="28"/>
+          <w:shd w:val="clear" w:color="auto" w:fill="FFFFFF"/>
+        </w:rPr>
+        <w:t>Паскаль</w:t>
+      </w:r>
+      <w:r>
+        <w:rPr>
+          <w:color w:val="202122"/>
+          <w:sz w:val="28"/>
+          <w:szCs w:val="28"/>
+          <w:shd w:val="clear" w:color="auto" w:fill="FFFFFF"/>
+        </w:rPr>
+        <w:t>.</w:t>
+      </w:r>
+      <w:r>
+        <w:rPr>
+          <w:color w:val="202122"/>
+          <w:sz w:val="28"/>
+          <w:szCs w:val="28"/>
+          <w:shd w:val="clear" w:color="auto" w:fill="FFFFFF"/>
+        </w:rPr>
+        <w:t xml:space="preserve"> [2]</w:t>
+      </w:r>
+    </w:p>
+    <w:p>
+      <w:pPr>
+        <w:ind w:firstLine="708"/>
+        <w:rPr>
+          <w:color w:val="000000"/>
+          <w:sz w:val="28"/>
+          <w:szCs w:val="28"/>
+        </w:rPr>
+      </w:pPr>
+      <w:r>
+        <w:rPr>
+          <w:color w:val="000000"/>
+          <w:sz w:val="28"/>
+          <w:szCs w:val="28"/>
+        </w:rPr>
+        <w:t>Ряды комплексной области бывают трех основных видов</w:t>
+      </w:r>
+      <w:r>
+        <w:rPr>
+          <w:color w:val="000000"/>
+          <w:sz w:val="28"/>
+          <w:szCs w:val="28"/>
+        </w:rPr>
+        <w:t>:</w:t>
+      </w:r>
+      <w:r>
+        <w:rPr>
+          <w:color w:val="000000"/>
+          <w:sz w:val="28"/>
+          <w:szCs w:val="28"/>
+        </w:rPr>
+        <w:t xml:space="preserve"> числовые, функциональные, степенные.</w:t>
+      </w:r>
+    </w:p>
+    <w:p>
+      <w:pPr>
+        <w:ind w:firstLine="708"/>
+        <w:rPr>
+          <w:sz w:val="28"/>
+        </w:rPr>
+      </w:pPr>
+      <w:r>
+        <w:rPr>
+          <w:color w:val="000000"/>
+          <w:sz w:val="28"/>
+          <w:szCs w:val="28"/>
+        </w:rPr>
+        <w:t xml:space="preserve">Цель работы – изучить основные методы </w:t>
+      </w:r>
+      <w:r>
+        <w:rPr>
+          <w:color w:val="000000"/>
+          <w:sz w:val="28"/>
+          <w:szCs w:val="28"/>
+        </w:rPr>
+        <w:t>решения</w:t>
+      </w:r>
+      <w:r>
+        <w:rPr>
+          <w:color w:val="000000"/>
+          <w:sz w:val="28"/>
+          <w:szCs w:val="28"/>
+        </w:rPr>
+        <w:t xml:space="preserve"> </w:t>
+      </w:r>
+      <w:r>
+        <w:rPr>
+          <w:sz w:val="28"/>
+        </w:rPr>
+        <w:t>к</w:t>
+      </w:r>
+      <w:r>
+        <w:rPr>
+          <w:sz w:val="28"/>
+        </w:rPr>
+        <w:t>омплексны</w:t>
+      </w:r>
+      <w:r>
+        <w:rPr>
+          <w:sz w:val="28"/>
+        </w:rPr>
+        <w:t>х</w:t>
+      </w:r>
+      <w:r>
+        <w:rPr>
+          <w:sz w:val="28"/>
+        </w:rPr>
+        <w:t xml:space="preserve"> ряд</w:t>
+      </w:r>
+      <w:r>
+        <w:rPr>
+          <w:sz w:val="28"/>
+        </w:rPr>
+        <w:t>ов</w:t>
+      </w:r>
+      <w:r>
+        <w:rPr>
+          <w:sz w:val="28"/>
+        </w:rPr>
+        <w:t xml:space="preserve"> в </w:t>
+      </w:r>
+      <w:r>
+        <w:rPr>
+          <w:sz w:val="28"/>
+          <w:lang w:val="en-US"/>
+        </w:rPr>
+        <w:t>Maple</w:t>
+      </w:r>
+      <w:r>
+        <w:rPr>
+          <w:color w:val="000000"/>
+          <w:sz w:val="28"/>
+          <w:szCs w:val="28"/>
+        </w:rPr>
+        <w:t>, а также инструменты (функции, объекты, процедуры), которые для этого используются.</w:t>
+      </w:r>
     </w:p>
     <w:p/>
     <w:p/>
     <w:p/>
     <w:p/>
-    <w:p/>
-    <w:p/>
     <w:p>
       <w:pPr>
         <w:spacing w:after="160" w:line="259" w:lineRule="auto"/>
+        <w:rPr>
+          <w:lang w:val="en-US"/>
+        </w:rPr>
       </w:pPr>
       <w:r>
         <w:br w:type="page"/>
@@ -1149,8 +1461,10 @@
         <w:pStyle w:val="a8"/>
         <w:spacing w:before="0" w:beforeAutospacing="0" w:after="0" w:afterAutospacing="0"/>
         <w:rPr>
-          <w:sz w:val="28"/>
-          <w:szCs w:val="28"/>
+          <w:color w:val="333333"/>
+          <w:sz w:val="28"/>
+          <w:szCs w:val="28"/>
+          <w:shd w:val="clear" w:color="auto" w:fill="FFFFFF"/>
         </w:rPr>
       </w:pPr>
       <w:r>
@@ -1181,10 +1495,105 @@
     </w:p>
     <w:p>
       <w:pPr>
-        <w:jc w:val="center"/>
-      </w:pPr>
-    </w:p>
-    <w:p/>
+        <w:jc w:val="both"/>
+      </w:pPr>
+      <w:r>
+        <w:rPr>
+          <w:color w:val="000000"/>
+          <w:sz w:val="28"/>
+          <w:szCs w:val="28"/>
+        </w:rPr>
+        <w:t>[</w:t>
+      </w:r>
+      <w:r>
+        <w:rPr>
+          <w:color w:val="000000"/>
+          <w:sz w:val="28"/>
+          <w:szCs w:val="28"/>
+        </w:rPr>
+        <w:t>2</w:t>
+      </w:r>
+      <w:r>
+        <w:rPr>
+          <w:color w:val="000000"/>
+          <w:sz w:val="28"/>
+          <w:szCs w:val="28"/>
+        </w:rPr>
+        <w:t>] Википедия [Электронный ресурс]. – Режим доступа : https://ru.wikipedia.org/</w:t>
+      </w:r>
+    </w:p>
+    <w:p>
+      <w:pPr>
+        <w:pStyle w:val="a8"/>
+        <w:spacing w:before="0" w:beforeAutospacing="0" w:after="0" w:afterAutospacing="0"/>
+        <w:rPr>
+          <w:sz w:val="28"/>
+          <w:szCs w:val="28"/>
+        </w:rPr>
+      </w:pPr>
+      <w:r>
+        <w:rPr>
+          <w:sz w:val="28"/>
+          <w:szCs w:val="28"/>
+        </w:rPr>
+        <w:t xml:space="preserve">[3] </w:t>
+      </w:r>
+      <w:r>
+        <w:rPr>
+          <w:sz w:val="28"/>
+          <w:szCs w:val="28"/>
+        </w:rPr>
+        <w:t>Теория функций комплексного переменного (теория и практика): Учебное пособие / В.Т. Дубровин. – Казань: Казанский государственный университет, 2010. — 102 с.</w:t>
+      </w:r>
+    </w:p>
+    <w:p>
+      <w:r>
+        <w:rPr>
+          <w:color w:val="000000"/>
+          <w:sz w:val="28"/>
+          <w:szCs w:val="28"/>
+        </w:rPr>
+        <w:t>[</w:t>
+      </w:r>
+      <w:r>
+        <w:rPr>
+          <w:color w:val="000000"/>
+          <w:sz w:val="28"/>
+          <w:szCs w:val="28"/>
+        </w:rPr>
+        <w:t>4</w:t>
+      </w:r>
+      <w:r>
+        <w:rPr>
+          <w:color w:val="000000"/>
+          <w:sz w:val="28"/>
+          <w:szCs w:val="28"/>
+        </w:rPr>
+        <w:t>] Maple Documentation [Электронный ресурс]. – Режим доступа : https://www.maplesoft.com/support/help/maple</w:t>
+      </w:r>
+    </w:p>
+    <w:p>
+      <w:pPr>
+        <w:rPr>
+          <w:sz w:val="28"/>
+          <w:szCs w:val="28"/>
+        </w:rPr>
+      </w:pPr>
+      <w:r>
+        <w:rPr>
+          <w:sz w:val="28"/>
+          <w:szCs w:val="28"/>
+        </w:rPr>
+        <w:t>[5]</w:t>
+      </w:r>
+      <w:r>
+        <w:rPr>
+          <w:sz w:val="28"/>
+          <w:szCs w:val="28"/>
+        </w:rPr>
+        <w:t>Дьяконов В. П. Maple 10/11/12/13/14 в математических расчетах. – М.: ДМК Пресс, 2011. – 800 с.: ил</w:t>
+      </w:r>
+    </w:p>
     <w:sectPr>
       <w:footerReference w:type="default" r:id="rId10"/>
       <w:pgSz w:w="12240" w:h="20160" w:code="5"/>
@@ -2091,6 +2500,16 @@
     <w:basedOn w:val="a0"/>
     <w:rsid w:val="00A92349"/>
   </w:style>
+  <w:style w:type="character" w:customStyle="1" w:styleId="noprint">
+    <w:name w:val="noprint"/>
+    <w:basedOn w:val="a0"/>
+    <w:rsid w:val="00C119F1"/>
+  </w:style>
+  <w:style w:type="character" w:customStyle="1" w:styleId="link-ru">
+    <w:name w:val="link-ru"/>
+    <w:basedOn w:val="a0"/>
+    <w:rsid w:val="00C119F1"/>
+  </w:style>
 </w:styles>
 </file>
 
